--- a/Chapter12_Problems.docx
+++ b/Chapter12_Problems.docx
@@ -13,123 +13,13 @@
         <w:t xml:space="preserve"> Homework Problems</w:t>
       </w:r>
     </w:p>
-    <w:p>
-      <w:r>
-        <w:t>Problem 12</w:t>
-      </w:r>
-      <w:r>
-        <w:t>.1</w:t>
-      </w:r>
-    </w:p>
-    <w:p>
-      <w:r>
-        <w:t>A 50kg box is being pulled across a surface by a 200 N force in the direction shown below. If the static coefficient of friction is .3, what is the rate of acceleration of the box and how far will the box move in a three second period?</w:t>
-      </w:r>
-    </w:p>
-    <w:p>
-      <w:pPr>
-        <w:jc w:val="center"/>
-      </w:pPr>
-      <w:r>
-        <w:rPr>
-          <w:noProof/>
-        </w:rPr>
-        <w:drawing>
-          <wp:inline distT="0" distB="0" distL="0" distR="0" wp14:anchorId="3ADD8E0D" wp14:editId="609F5BF7">
-            <wp:extent cx="4392620" cy="1504097"/>
-            <wp:effectExtent l="0" t="0" r="8255" b="1270"/>
-            <wp:docPr id="3" name="Picture 3"/>
-            <wp:cNvGraphicFramePr>
-              <a:graphicFrameLocks xmlns:a="http://schemas.openxmlformats.org/drawingml/2006/main" noChangeAspect="1"/>
-            </wp:cNvGraphicFramePr>
-            <a:graphic xmlns:a="http://schemas.openxmlformats.org/drawingml/2006/main">
-              <a:graphicData uri="http://schemas.openxmlformats.org/drawingml/2006/picture">
-                <pic:pic xmlns:pic="http://schemas.openxmlformats.org/drawingml/2006/picture">
-                  <pic:nvPicPr>
-                    <pic:cNvPr id="3" name="56CC950.tmp"/>
-                    <pic:cNvPicPr/>
-                  </pic:nvPicPr>
-                  <pic:blipFill>
-                    <a:blip r:embed="rId5">
-                      <a:extLst>
-                        <a:ext uri="{28A0092B-C50C-407E-A947-70E740481C1C}">
-                          <a14:useLocalDpi xmlns:a14="http://schemas.microsoft.com/office/drawing/2010/main" val="0"/>
-                        </a:ext>
-                      </a:extLst>
-                    </a:blip>
-                    <a:stretch>
-                      <a:fillRect/>
-                    </a:stretch>
-                  </pic:blipFill>
-                  <pic:spPr>
-                    <a:xfrm>
-                      <a:off x="0" y="0"/>
-                      <a:ext cx="4411506" cy="1510564"/>
-                    </a:xfrm>
-                    <a:prstGeom prst="rect">
-                      <a:avLst/>
-                    </a:prstGeom>
-                  </pic:spPr>
-                </pic:pic>
-              </a:graphicData>
-            </a:graphic>
-          </wp:inline>
-        </w:drawing>
-      </w:r>
-    </w:p>
-    <w:p>
-      <w:r>
-        <w:t>(Solution: a = 1.23 m/s</w:t>
-      </w:r>
-      <w:r>
-        <w:rPr>
-          <w:vertAlign w:val="superscript"/>
-        </w:rPr>
-        <w:t>2</w:t>
-      </w:r>
-      <w:r>
-        <w:t>, s = 5.52 m)</w:t>
-      </w:r>
-    </w:p>
-    <w:p>
-      <w:r>
-        <w:t>Problem 12</w:t>
-      </w:r>
-      <w:r>
-        <w:t>.2</w:t>
-      </w:r>
-    </w:p>
-    <w:p>
-      <w:r>
-        <w:t>A three-kilogram cannonball is shot out of a cannon with an initial velocity of 300 m/s at a 25</w:t>
-      </w:r>
-      <w:r>
-        <w:rPr>
-          <w:vertAlign w:val="superscript"/>
-        </w:rPr>
-        <w:t>o</w:t>
-      </w:r>
-      <w:r>
-        <w:t xml:space="preserve"> angle. A headwind exerts a constant 5 N horizontal force. How far will the cannonball travel before horizontally hitting the ground?</w:t>
-      </w:r>
-    </w:p>
-    <w:p>
-      <w:pPr>
-        <w:jc w:val="center"/>
-      </w:pPr>
-    </w:p>
-    <w:p>
-      <w:r>
-        <w:t>(Solution: d = 6470 m)</w:t>
-      </w:r>
-    </w:p>
     <w:p/>
     <w:p>
       <w:r>
         <w:t>Problem 12</w:t>
       </w:r>
       <w:r>
-        <w:t>.3</w:t>
+        <w:t>.1</w:t>
       </w:r>
     </w:p>
     <w:p>
@@ -190,7 +80,7 @@
                     <pic:cNvPicPr/>
                   </pic:nvPicPr>
                   <pic:blipFill>
-                    <a:blip r:embed="rId6" cstate="print">
+                    <a:blip r:embed="rId5" cstate="print">
                       <a:extLst>
                         <a:ext uri="{28A0092B-C50C-407E-A947-70E740481C1C}">
                           <a14:useLocalDpi xmlns:a14="http://schemas.microsoft.com/office/drawing/2010/main" val="0"/>
@@ -216,8 +106,6 @@
           </wp:inline>
         </w:drawing>
       </w:r>
-      <w:bookmarkStart w:id="0" w:name="_GoBack"/>
-      <w:bookmarkEnd w:id="0"/>
       <w:r>
         <w:t>(Solution</w:t>
       </w:r>
@@ -290,8 +178,10 @@
         <w:t>Problem 12</w:t>
       </w:r>
       <w:r>
-        <w:t>.4</w:t>
-      </w:r>
+        <w:t>.2</w:t>
+      </w:r>
+      <w:bookmarkStart w:id="0" w:name="_GoBack"/>
+      <w:bookmarkEnd w:id="0"/>
     </w:p>
     <w:p>
       <w:pPr>
@@ -391,6 +281,7 @@
         <w:rPr>
           <w:noProof/>
         </w:rPr>
+        <w:lastRenderedPageBreak/>
         <w:drawing>
           <wp:inline distT="0" distB="0" distL="0" distR="0" wp14:anchorId="0804F48E" wp14:editId="41269ADE">
             <wp:extent cx="2012485" cy="2663107"/>
@@ -407,7 +298,7 @@
                     <pic:cNvPicPr/>
                   </pic:nvPicPr>
                   <pic:blipFill>
-                    <a:blip r:embed="rId7" cstate="print">
+                    <a:blip r:embed="rId6" cstate="print">
                       <a:extLst>
                         <a:ext uri="{28A0092B-C50C-407E-A947-70E740481C1C}">
                           <a14:useLocalDpi xmlns:a14="http://schemas.microsoft.com/office/drawing/2010/main" val="0"/>
